--- a/权重面试题.docx
+++ b/权重面试题.docx
@@ -29,7 +29,7 @@
           <w:rFonts w:hint="eastAsia"/>
           <w:lang w:val="en-US" w:eastAsia="zh-CN"/>
         </w:rPr>
-        <w:t>1</w:t>
+        <w:t>1（#son无法继承父亲#father的important的权重，所以为0）</w:t>
       </w:r>
     </w:p>
     <w:p>
@@ -209,10 +209,17 @@
           <w:rFonts w:hint="eastAsia"/>
           <w:lang w:val="en-US" w:eastAsia="zh-CN"/>
         </w:rPr>
-        <w:t>4.为黄色</w:t>
+        <w:t>4.为黄色（权重相同，遵循就近原则</w:t>
       </w:r>
       <w:bookmarkStart w:id="0" w:name="_GoBack"/>
       <w:bookmarkEnd w:id="0"/>
+      <w:r>
+        <w:rPr>
+          <w:rFonts w:hint="eastAsia"/>
+          <w:lang w:val="en-US" w:eastAsia="zh-CN"/>
+        </w:rPr>
+        <w:t>）</w:t>
+      </w:r>
     </w:p>
     <w:p>
       <w:pPr>
